--- a/Understanding Bootstrap Confidence Interval Output from the R boot Package.docx
+++ b/Understanding Bootstrap Confidence Interval Output from the R boot Package.docx
@@ -1,6 +1,6 @@
 
 <file path=word/document.xml><?xml version="1.0" encoding="utf-8"?>
-<w:document xmlns:wpc="http://schemas.microsoft.com/office/word/2010/wordprocessingCanvas" xmlns:cx="http://schemas.microsoft.com/office/drawing/2014/chartex" xmlns:cx1="http://schemas.microsoft.com/office/drawing/2015/9/8/chartex" xmlns:cx2="http://schemas.microsoft.com/office/drawing/2015/10/21/chartex" xmlns:cx3="http://schemas.microsoft.com/office/drawing/2016/5/9/chartex" xmlns:cx4="http://schemas.microsoft.com/office/drawing/2016/5/10/chartex" xmlns:cx5="http://schemas.microsoft.com/office/drawing/2016/5/11/chartex" xmlns:cx6="http://schemas.microsoft.com/office/drawing/2016/5/12/chartex" xmlns:cx7="http://schemas.microsoft.com/office/drawing/2016/5/13/chartex" xmlns:cx8="http://schemas.microsoft.com/office/drawing/2016/5/14/chartex" xmlns:mc="http://schemas.openxmlformats.org/markup-compatibility/2006" xmlns:aink="http://schemas.microsoft.com/office/drawing/2016/ink" xmlns:am3d="http://schemas.microsoft.com/office/drawing/2017/model3d" xmlns:o="urn:schemas-microsoft-com:office:office" xmlns:r="http://schemas.openxmlformats.org/officeDocument/2006/relationships" xmlns:m="http://schemas.openxmlformats.org/officeDocument/2006/math" xmlns:v="urn:schemas-microsoft-com:vml" xmlns:wp14="http://schemas.microsoft.com/office/word/2010/wordprocessingDrawing" xmlns:wp="http://schemas.openxmlformats.org/drawingml/2006/wordprocessingDrawing" xmlns:w10="urn:schemas-microsoft-com:office:word" xmlns:w="http://schemas.openxmlformats.org/wordprocessingml/2006/main" xmlns:w14="http://schemas.microsoft.com/office/word/2010/wordml" xmlns:w15="http://schemas.microsoft.com/office/word/2012/wordml" xmlns:w16cex="http://schemas.microsoft.com/office/word/2018/wordml/cex" xmlns:w16cid="http://schemas.microsoft.com/office/word/2016/wordml/cid" xmlns:w16="http://schemas.microsoft.com/office/word/2018/wordml" xmlns:w16sdtdh="http://schemas.microsoft.com/office/word/2020/wordml/sdtdatahash" xmlns:w16se="http://schemas.microsoft.com/office/word/2015/wordml/symex" xmlns:wpg="http://schemas.microsoft.com/office/word/2010/wordprocessingGroup" xmlns:wpi="http://schemas.microsoft.com/office/word/2010/wordprocessingInk" xmlns:wne="http://schemas.microsoft.com/office/word/2006/wordml" xmlns:wps="http://schemas.microsoft.com/office/word/2010/wordprocessingShape" mc:Ignorable="w14 w15 w16se w16cid w16 w16cex w16sdtdh wp14">
+<w:document xmlns:wpc="http://schemas.microsoft.com/office/word/2010/wordprocessingCanvas" xmlns:cx="http://schemas.microsoft.com/office/drawing/2014/chartex" xmlns:cx1="http://schemas.microsoft.com/office/drawing/2015/9/8/chartex" xmlns:cx2="http://schemas.microsoft.com/office/drawing/2015/10/21/chartex" xmlns:cx3="http://schemas.microsoft.com/office/drawing/2016/5/9/chartex" xmlns:cx4="http://schemas.microsoft.com/office/drawing/2016/5/10/chartex" xmlns:cx5="http://schemas.microsoft.com/office/drawing/2016/5/11/chartex" xmlns:cx6="http://schemas.microsoft.com/office/drawing/2016/5/12/chartex" xmlns:cx7="http://schemas.microsoft.com/office/drawing/2016/5/13/chartex" xmlns:cx8="http://schemas.microsoft.com/office/drawing/2016/5/14/chartex" xmlns:mc="http://schemas.openxmlformats.org/markup-compatibility/2006" xmlns:aink="http://schemas.microsoft.com/office/drawing/2016/ink" xmlns:am3d="http://schemas.microsoft.com/office/drawing/2017/model3d" xmlns:o="urn:schemas-microsoft-com:office:office" xmlns:oel="http://schemas.microsoft.com/office/2019/extlst" xmlns:r="http://schemas.openxmlformats.org/officeDocument/2006/relationships" xmlns:m="http://schemas.openxmlformats.org/officeDocument/2006/math" xmlns:v="urn:schemas-microsoft-com:vml" xmlns:wp14="http://schemas.microsoft.com/office/word/2010/wordprocessingDrawing" xmlns:wp="http://schemas.openxmlformats.org/drawingml/2006/wordprocessingDrawing" xmlns:w10="urn:schemas-microsoft-com:office:word" xmlns:w="http://schemas.openxmlformats.org/wordprocessingml/2006/main" xmlns:w14="http://schemas.microsoft.com/office/word/2010/wordml" xmlns:w15="http://schemas.microsoft.com/office/word/2012/wordml" xmlns:w16cex="http://schemas.microsoft.com/office/word/2018/wordml/cex" xmlns:w16cid="http://schemas.microsoft.com/office/word/2016/wordml/cid" xmlns:w16="http://schemas.microsoft.com/office/word/2018/wordml" xmlns:w16sdtdh="http://schemas.microsoft.com/office/word/2020/wordml/sdtdatahash" xmlns:w16se="http://schemas.microsoft.com/office/word/2015/wordml/symex" xmlns:wpg="http://schemas.microsoft.com/office/word/2010/wordprocessingGroup" xmlns:wpi="http://schemas.microsoft.com/office/word/2010/wordprocessingInk" xmlns:wne="http://schemas.microsoft.com/office/word/2006/wordml" xmlns:wps="http://schemas.microsoft.com/office/word/2010/wordprocessingShape" mc:Ignorable="w14 w15 w16se w16cid w16 w16cex w16sdtdh wp14">
   <w:body>
     <w:p>
       <w:pPr>
@@ -1585,30 +1585,28 @@
         </w:rPr>
         <w:t xml:space="preserve"> the </w:t>
       </w:r>
-      <w:hyperlink r:id="rId5" w:tgtFrame="_blank" w:history="1">
-        <w:r>
-          <w:rPr>
-            <w:rFonts w:ascii="Courier New" w:eastAsia="Times New Roman" w:hAnsi="Courier New" w:cs="Courier New"/>
-            <w:color w:val="0000FF"/>
-            <w:sz w:val="20"/>
-            <w:szCs w:val="20"/>
-            <w:u w:val="single"/>
-            <w:lang w:eastAsia="en-IN"/>
-          </w:rPr>
-          <w:t>boot</w:t>
-        </w:r>
-        <w:r>
-          <w:rPr>
-            <w:rFonts w:ascii="Times New Roman" w:eastAsia="Times New Roman" w:hAnsi="Times New Roman" w:cs="Times New Roman"/>
-            <w:color w:val="0000FF"/>
-            <w:sz w:val="20"/>
-            <w:szCs w:val="20"/>
-            <w:u w:val="single"/>
-            <w:lang w:eastAsia="en-IN"/>
-          </w:rPr>
-          <w:t xml:space="preserve"> package</w:t>
-        </w:r>
-      </w:hyperlink>
+      <w:r>
+        <w:rPr>
+          <w:rFonts w:ascii="Courier New" w:eastAsia="Times New Roman" w:hAnsi="Courier New" w:cs="Courier New"/>
+          <w:color w:val="0000FF"/>
+          <w:sz w:val="20"/>
+          <w:szCs w:val="20"/>
+          <w:u w:val="single"/>
+          <w:lang w:eastAsia="en-IN"/>
+        </w:rPr>
+        <w:t>boot</w:t>
+      </w:r>
+      <w:r>
+        <w:rPr>
+          <w:rFonts w:ascii="Times New Roman" w:eastAsia="Times New Roman" w:hAnsi="Times New Roman" w:cs="Times New Roman"/>
+          <w:color w:val="0000FF"/>
+          <w:sz w:val="20"/>
+          <w:szCs w:val="20"/>
+          <w:u w:val="single"/>
+          <w:lang w:eastAsia="en-IN"/>
+        </w:rPr>
+        <w:t xml:space="preserve"> package</w:t>
+      </w:r>
       <w:r>
         <w:rPr>
           <w:rFonts w:ascii="Times New Roman" w:eastAsia="Times New Roman" w:hAnsi="Times New Roman" w:cs="Times New Roman"/>
@@ -1726,19 +1724,17 @@
         </w:rPr>
         <w:t xml:space="preserve">Use the </w:t>
       </w:r>
-      <w:hyperlink r:id="rId6" w:tgtFrame="_blank" w:history="1">
-        <w:r>
-          <w:rPr>
-            <w:rFonts w:ascii="Courier New" w:eastAsia="Times New Roman" w:hAnsi="Courier New" w:cs="Courier New"/>
-            <w:color w:val="0000FF"/>
-            <w:sz w:val="20"/>
-            <w:szCs w:val="20"/>
-            <w:u w:val="single"/>
-            <w:lang w:eastAsia="en-IN"/>
-          </w:rPr>
-          <w:t>boot.ci</w:t>
-        </w:r>
-      </w:hyperlink>
+      <w:r>
+        <w:rPr>
+          <w:rFonts w:ascii="Courier New" w:eastAsia="Times New Roman" w:hAnsi="Courier New" w:cs="Courier New"/>
+          <w:color w:val="0000FF"/>
+          <w:sz w:val="20"/>
+          <w:szCs w:val="20"/>
+          <w:u w:val="single"/>
+          <w:lang w:eastAsia="en-IN"/>
+        </w:rPr>
+        <w:t>boot.ci</w:t>
+      </w:r>
       <w:r>
         <w:rPr>
           <w:rFonts w:ascii="Times New Roman" w:eastAsia="Times New Roman" w:hAnsi="Times New Roman" w:cs="Times New Roman"/>
@@ -2655,19 +2651,17 @@
           <w:lang w:eastAsia="en-IN"/>
         </w:rPr>
       </w:pPr>
-      <w:hyperlink r:id="rId7" w:tgtFrame="_blank" w:history="1">
-        <w:r>
-          <w:rPr>
-            <w:rFonts w:ascii="Courier New" w:eastAsia="Times New Roman" w:hAnsi="Courier New" w:cs="Courier New"/>
-            <w:color w:val="0000FF"/>
-            <w:sz w:val="20"/>
-            <w:szCs w:val="20"/>
-            <w:u w:val="single"/>
-            <w:lang w:eastAsia="en-IN"/>
-          </w:rPr>
-          <w:t>boot.ci</w:t>
-        </w:r>
-      </w:hyperlink>
+      <w:r>
+        <w:rPr>
+          <w:rFonts w:ascii="Courier New" w:eastAsia="Times New Roman" w:hAnsi="Courier New" w:cs="Courier New"/>
+          <w:color w:val="0000FF"/>
+          <w:sz w:val="20"/>
+          <w:szCs w:val="20"/>
+          <w:u w:val="single"/>
+          <w:lang w:eastAsia="en-IN"/>
+        </w:rPr>
+        <w:t>boot.ci</w:t>
+      </w:r>
       <w:r>
         <w:rPr>
           <w:rFonts w:ascii="Courier New" w:eastAsia="Times New Roman" w:hAnsi="Courier New" w:cs="Courier New"/>
@@ -2735,19 +2729,17 @@
         </w:rPr>
         <w:t xml:space="preserve">## Warning in </w:t>
       </w:r>
-      <w:hyperlink r:id="rId8" w:tgtFrame="_blank" w:history="1">
-        <w:r>
-          <w:rPr>
-            <w:rFonts w:ascii="Courier New" w:eastAsia="Times New Roman" w:hAnsi="Courier New" w:cs="Courier New"/>
-            <w:color w:val="0000FF"/>
-            <w:sz w:val="20"/>
-            <w:szCs w:val="20"/>
-            <w:u w:val="single"/>
-            <w:lang w:eastAsia="en-IN"/>
-          </w:rPr>
-          <w:t>boot.ci</w:t>
-        </w:r>
-      </w:hyperlink>
+      <w:r>
+        <w:rPr>
+          <w:rFonts w:ascii="Courier New" w:eastAsia="Times New Roman" w:hAnsi="Courier New" w:cs="Courier New"/>
+          <w:color w:val="0000FF"/>
+          <w:sz w:val="20"/>
+          <w:szCs w:val="20"/>
+          <w:u w:val="single"/>
+          <w:lang w:eastAsia="en-IN"/>
+        </w:rPr>
+        <w:t>boot.ci</w:t>
+      </w:r>
       <w:r>
         <w:rPr>
           <w:rFonts w:ascii="Courier New" w:eastAsia="Times New Roman" w:hAnsi="Courier New" w:cs="Courier New"/>
@@ -3025,19 +3017,18 @@
         </w:rPr>
         <w:t xml:space="preserve">## </w:t>
       </w:r>
-      <w:hyperlink r:id="rId9" w:tgtFrame="_blank" w:history="1">
-        <w:r>
-          <w:rPr>
-            <w:rFonts w:ascii="Courier New" w:eastAsia="Times New Roman" w:hAnsi="Courier New" w:cs="Courier New"/>
-            <w:color w:val="0000FF"/>
-            <w:sz w:val="20"/>
-            <w:szCs w:val="20"/>
-            <w:u w:val="single"/>
-            <w:lang w:eastAsia="en-IN"/>
-          </w:rPr>
-          <w:t>boot.ci</w:t>
-        </w:r>
-      </w:hyperlink>
+      <w:proofErr w:type="gramStart"/>
+      <w:r>
+        <w:rPr>
+          <w:rFonts w:ascii="Courier New" w:eastAsia="Times New Roman" w:hAnsi="Courier New" w:cs="Courier New"/>
+          <w:color w:val="0000FF"/>
+          <w:sz w:val="20"/>
+          <w:szCs w:val="20"/>
+          <w:u w:val="single"/>
+          <w:lang w:eastAsia="en-IN"/>
+        </w:rPr>
+        <w:t>boot.ci</w:t>
+      </w:r>
       <w:r>
         <w:rPr>
           <w:rFonts w:ascii="Courier New" w:eastAsia="Times New Roman" w:hAnsi="Courier New" w:cs="Courier New"/>
@@ -3048,6 +3039,7 @@
         <w:t>(</w:t>
       </w:r>
       <w:proofErr w:type="spellStart"/>
+      <w:proofErr w:type="gramEnd"/>
       <w:r>
         <w:rPr>
           <w:rFonts w:ascii="Courier New" w:eastAsia="Times New Roman" w:hAnsi="Courier New" w:cs="Courier New"/>
@@ -3549,19 +3541,17 @@
         </w:rPr>
         <w:t xml:space="preserve">Looking at the </w:t>
       </w:r>
-      <w:hyperlink r:id="rId10" w:tgtFrame="_blank" w:history="1">
-        <w:r>
-          <w:rPr>
-            <w:rFonts w:ascii="Courier New" w:eastAsia="Times New Roman" w:hAnsi="Courier New" w:cs="Courier New"/>
-            <w:color w:val="0000FF"/>
-            <w:sz w:val="20"/>
-            <w:szCs w:val="20"/>
-            <w:u w:val="single"/>
-            <w:lang w:eastAsia="en-IN"/>
-          </w:rPr>
-          <w:t>boot.ci</w:t>
-        </w:r>
-      </w:hyperlink>
+      <w:r>
+        <w:rPr>
+          <w:rFonts w:ascii="Courier New" w:eastAsia="Times New Roman" w:hAnsi="Courier New" w:cs="Courier New"/>
+          <w:color w:val="0000FF"/>
+          <w:sz w:val="20"/>
+          <w:szCs w:val="20"/>
+          <w:u w:val="single"/>
+          <w:lang w:eastAsia="en-IN"/>
+        </w:rPr>
+        <w:t>boot.ci</w:t>
+      </w:r>
       <w:r>
         <w:rPr>
           <w:rFonts w:ascii="Times New Roman" w:eastAsia="Times New Roman" w:hAnsi="Times New Roman" w:cs="Times New Roman"/>
@@ -4356,7 +4346,27 @@
           <w:lang w:eastAsia="en-IN"/>
         </w:rPr>
         <w:br/>
-        <w:t xml:space="preserve">\text{95% CI} = r \pm t_{df = 13} </w:t>
+        <w:t>\text{95% CI} = r \pm t_{</w:t>
+      </w:r>
+      <w:proofErr w:type="spellStart"/>
+      <w:r>
+        <w:rPr>
+          <w:rFonts w:ascii="Times New Roman" w:eastAsia="Times New Roman" w:hAnsi="Times New Roman" w:cs="Times New Roman"/>
+          <w:sz w:val="20"/>
+          <w:szCs w:val="20"/>
+          <w:lang w:eastAsia="en-IN"/>
+        </w:rPr>
+        <w:t>df</w:t>
+      </w:r>
+      <w:proofErr w:type="spellEnd"/>
+      <w:r>
+        <w:rPr>
+          <w:rFonts w:ascii="Times New Roman" w:eastAsia="Times New Roman" w:hAnsi="Times New Roman" w:cs="Times New Roman"/>
+          <w:sz w:val="20"/>
+          <w:szCs w:val="20"/>
+          <w:lang w:eastAsia="en-IN"/>
+        </w:rPr>
+        <w:t xml:space="preserve"> = 13} </w:t>
       </w:r>
       <w:proofErr w:type="spellStart"/>
       <w:r>
@@ -4477,7 +4487,27 @@
           <w:szCs w:val="20"/>
           <w:lang w:eastAsia="en-IN"/>
         </w:rPr>
-        <w:t>95% CI} &amp;= r \pm t_{df = 13}</w:t>
+        <w:t>95% CI} &amp;= r \pm t_{</w:t>
+      </w:r>
+      <w:proofErr w:type="spellStart"/>
+      <w:r>
+        <w:rPr>
+          <w:rFonts w:ascii="Times New Roman" w:eastAsia="Times New Roman" w:hAnsi="Times New Roman" w:cs="Times New Roman"/>
+          <w:sz w:val="20"/>
+          <w:szCs w:val="20"/>
+          <w:lang w:eastAsia="en-IN"/>
+        </w:rPr>
+        <w:t>df</w:t>
+      </w:r>
+      <w:proofErr w:type="spellEnd"/>
+      <w:r>
+        <w:rPr>
+          <w:rFonts w:ascii="Times New Roman" w:eastAsia="Times New Roman" w:hAnsi="Times New Roman" w:cs="Times New Roman"/>
+          <w:sz w:val="20"/>
+          <w:szCs w:val="20"/>
+          <w:lang w:eastAsia="en-IN"/>
+        </w:rPr>
+        <w:t xml:space="preserve"> = 13}</w:t>
       </w:r>
       <w:proofErr w:type="spellStart"/>
       <w:r>
@@ -5169,6 +5199,9 @@
         </w:rPr>
       </w:pPr>
       <w:r>
+        <w:rPr>
+          <w:noProof/>
+        </w:rPr>
         <w:drawing>
           <wp:inline distT="0" distB="0" distL="0" distR="0" wp14:anchorId="5B9EB52F" wp14:editId="7299A097">
             <wp:extent cx="4286250" cy="3057525"/>
@@ -5185,7 +5218,7 @@
                     <pic:cNvPicPr/>
                   </pic:nvPicPr>
                   <pic:blipFill>
-                    <a:blip r:embed="rId11"/>
+                    <a:blip r:embed="rId5"/>
                     <a:stretch>
                       <a:fillRect/>
                     </a:stretch>
@@ -5845,6 +5878,9 @@
         </w:rPr>
       </w:pPr>
       <w:r>
+        <w:rPr>
+          <w:noProof/>
+        </w:rPr>
         <w:drawing>
           <wp:inline distT="0" distB="0" distL="0" distR="0" wp14:anchorId="037B9D97" wp14:editId="385965A6">
             <wp:extent cx="4333875" cy="2790825"/>
@@ -5861,7 +5897,7 @@
                     <pic:cNvPicPr/>
                   </pic:nvPicPr>
                   <pic:blipFill>
-                    <a:blip r:embed="rId12"/>
+                    <a:blip r:embed="rId6"/>
                     <a:stretch>
                       <a:fillRect/>
                     </a:stretch>
@@ -6821,6 +6857,9 @@
         </w:rPr>
       </w:pPr>
       <w:r>
+        <w:rPr>
+          <w:noProof/>
+        </w:rPr>
         <w:drawing>
           <wp:inline distT="0" distB="0" distL="0" distR="0" wp14:anchorId="710DDAF2" wp14:editId="3B955AEB">
             <wp:extent cx="4286250" cy="3057525"/>
@@ -6837,7 +6876,7 @@
                     <pic:cNvPicPr/>
                   </pic:nvPicPr>
                   <pic:blipFill>
-                    <a:blip r:embed="rId13"/>
+                    <a:blip r:embed="rId7"/>
                     <a:stretch>
                       <a:fillRect/>
                     </a:stretch>
@@ -7259,19 +7298,18 @@
           <w:lang w:eastAsia="en-IN"/>
         </w:rPr>
       </w:pPr>
-      <w:hyperlink r:id="rId14" w:tgtFrame="_blank" w:history="1">
-        <w:r>
-          <w:rPr>
-            <w:rFonts w:ascii="Courier New" w:eastAsia="Times New Roman" w:hAnsi="Courier New" w:cs="Courier New"/>
-            <w:color w:val="0000FF"/>
-            <w:sz w:val="20"/>
-            <w:szCs w:val="20"/>
-            <w:u w:val="single"/>
-            <w:lang w:eastAsia="en-IN"/>
-          </w:rPr>
-          <w:t>boot.ci</w:t>
-        </w:r>
-      </w:hyperlink>
+      <w:proofErr w:type="gramStart"/>
+      <w:r>
+        <w:rPr>
+          <w:rFonts w:ascii="Courier New" w:eastAsia="Times New Roman" w:hAnsi="Courier New" w:cs="Courier New"/>
+          <w:color w:val="0000FF"/>
+          <w:sz w:val="20"/>
+          <w:szCs w:val="20"/>
+          <w:u w:val="single"/>
+          <w:lang w:eastAsia="en-IN"/>
+        </w:rPr>
+        <w:t>boot.ci</w:t>
+      </w:r>
       <w:r>
         <w:rPr>
           <w:rFonts w:ascii="Courier New" w:eastAsia="Times New Roman" w:hAnsi="Courier New" w:cs="Courier New"/>
@@ -7282,6 +7320,7 @@
         <w:t>(</w:t>
       </w:r>
       <w:proofErr w:type="spellStart"/>
+      <w:proofErr w:type="gramEnd"/>
       <w:r>
         <w:rPr>
           <w:rFonts w:ascii="Courier New" w:eastAsia="Times New Roman" w:hAnsi="Courier New" w:cs="Courier New"/>
@@ -7511,19 +7550,18 @@
         </w:rPr>
         <w:t xml:space="preserve">## </w:t>
       </w:r>
-      <w:hyperlink r:id="rId15" w:tgtFrame="_blank" w:history="1">
-        <w:r>
-          <w:rPr>
-            <w:rFonts w:ascii="Courier New" w:eastAsia="Times New Roman" w:hAnsi="Courier New" w:cs="Courier New"/>
-            <w:color w:val="0000FF"/>
-            <w:sz w:val="20"/>
-            <w:szCs w:val="20"/>
-            <w:u w:val="single"/>
-            <w:lang w:eastAsia="en-IN"/>
-          </w:rPr>
-          <w:t>boot.ci</w:t>
-        </w:r>
-      </w:hyperlink>
+      <w:proofErr w:type="gramStart"/>
+      <w:r>
+        <w:rPr>
+          <w:rFonts w:ascii="Courier New" w:eastAsia="Times New Roman" w:hAnsi="Courier New" w:cs="Courier New"/>
+          <w:color w:val="0000FF"/>
+          <w:sz w:val="20"/>
+          <w:szCs w:val="20"/>
+          <w:u w:val="single"/>
+          <w:lang w:eastAsia="en-IN"/>
+        </w:rPr>
+        <w:t>boot.ci</w:t>
+      </w:r>
       <w:r>
         <w:rPr>
           <w:rFonts w:ascii="Courier New" w:eastAsia="Times New Roman" w:hAnsi="Courier New" w:cs="Courier New"/>
@@ -7534,6 +7572,7 @@
         <w:t>(</w:t>
       </w:r>
       <w:proofErr w:type="spellStart"/>
+      <w:proofErr w:type="gramEnd"/>
       <w:r>
         <w:rPr>
           <w:rFonts w:ascii="Courier New" w:eastAsia="Times New Roman" w:hAnsi="Courier New" w:cs="Courier New"/>
@@ -8449,29 +8488,7 @@
           <w:szCs w:val="20"/>
           <w:lang w:eastAsia="en-IN"/>
         </w:rPr>
-        <w:t xml:space="preserve">We don’t have such a formula that works for any correlation, so we need another means to estimate the variance. The </w:t>
-      </w:r>
-      <w:hyperlink r:id="rId16" w:tgtFrame="_blank" w:history="1">
-        <w:r>
-          <w:rPr>
-            <w:rFonts w:ascii="Times New Roman" w:eastAsia="Times New Roman" w:hAnsi="Times New Roman" w:cs="Times New Roman"/>
-            <w:color w:val="0000FF"/>
-            <w:sz w:val="20"/>
-            <w:szCs w:val="20"/>
-            <w:u w:val="single"/>
-            <w:lang w:eastAsia="en-IN"/>
-          </w:rPr>
-          <w:t>delta method</w:t>
-        </w:r>
-      </w:hyperlink>
-      <w:r>
-        <w:rPr>
-          <w:rFonts w:ascii="Times New Roman" w:eastAsia="Times New Roman" w:hAnsi="Times New Roman" w:cs="Times New Roman"/>
-          <w:sz w:val="20"/>
-          <w:szCs w:val="20"/>
-          <w:lang w:eastAsia="en-IN"/>
-        </w:rPr>
-        <w:t xml:space="preserve"> is one choice. Alternatively, there is the </w:t>
+        <w:t xml:space="preserve">We don’t have such a formula that works for any correlation, so we need another means to estimate the variance. Alternatively, there is the </w:t>
       </w:r>
       <w:r>
         <w:rPr>
@@ -10463,19 +10480,17 @@
         </w:rPr>
         <w:t xml:space="preserve"> by-hand calculations, the studentized confidence interval from </w:t>
       </w:r>
-      <w:hyperlink r:id="rId17" w:tgtFrame="_blank" w:history="1">
-        <w:r>
-          <w:rPr>
-            <w:rFonts w:ascii="Courier New" w:eastAsia="Times New Roman" w:hAnsi="Courier New" w:cs="Courier New"/>
-            <w:color w:val="0000FF"/>
-            <w:sz w:val="20"/>
-            <w:szCs w:val="20"/>
-            <w:u w:val="single"/>
-            <w:lang w:eastAsia="en-IN"/>
-          </w:rPr>
-          <w:t>boot.ci</w:t>
-        </w:r>
-      </w:hyperlink>
+      <w:r>
+        <w:rPr>
+          <w:rFonts w:ascii="Courier New" w:eastAsia="Times New Roman" w:hAnsi="Courier New" w:cs="Courier New"/>
+          <w:color w:val="0000FF"/>
+          <w:sz w:val="20"/>
+          <w:szCs w:val="20"/>
+          <w:u w:val="single"/>
+          <w:lang w:eastAsia="en-IN"/>
+        </w:rPr>
+        <w:t>boot.ci</w:t>
+      </w:r>
       <w:r>
         <w:rPr>
           <w:rFonts w:ascii="Times New Roman" w:eastAsia="Times New Roman" w:hAnsi="Times New Roman" w:cs="Times New Roman"/>
@@ -10514,19 +10529,18 @@
           <w:lang w:eastAsia="en-IN"/>
         </w:rPr>
       </w:pPr>
-      <w:hyperlink r:id="rId18" w:tgtFrame="_blank" w:history="1">
-        <w:r>
-          <w:rPr>
-            <w:rFonts w:ascii="Courier New" w:eastAsia="Times New Roman" w:hAnsi="Courier New" w:cs="Courier New"/>
-            <w:color w:val="0000FF"/>
-            <w:sz w:val="20"/>
-            <w:szCs w:val="20"/>
-            <w:u w:val="single"/>
-            <w:lang w:eastAsia="en-IN"/>
-          </w:rPr>
-          <w:t>boot.ci</w:t>
-        </w:r>
-      </w:hyperlink>
+      <w:proofErr w:type="gramStart"/>
+      <w:r>
+        <w:rPr>
+          <w:rFonts w:ascii="Courier New" w:eastAsia="Times New Roman" w:hAnsi="Courier New" w:cs="Courier New"/>
+          <w:color w:val="0000FF"/>
+          <w:sz w:val="20"/>
+          <w:szCs w:val="20"/>
+          <w:u w:val="single"/>
+          <w:lang w:eastAsia="en-IN"/>
+        </w:rPr>
+        <w:t>boot.ci</w:t>
+      </w:r>
       <w:r>
         <w:rPr>
           <w:rFonts w:ascii="Courier New" w:eastAsia="Times New Roman" w:hAnsi="Courier New" w:cs="Courier New"/>
@@ -10537,6 +10551,7 @@
         <w:t>(</w:t>
       </w:r>
       <w:proofErr w:type="spellStart"/>
+      <w:proofErr w:type="gramEnd"/>
       <w:r>
         <w:rPr>
           <w:rFonts w:ascii="Courier New" w:eastAsia="Times New Roman" w:hAnsi="Courier New" w:cs="Courier New"/>
@@ -10766,19 +10781,18 @@
         </w:rPr>
         <w:t xml:space="preserve">## </w:t>
       </w:r>
-      <w:hyperlink r:id="rId19" w:tgtFrame="_blank" w:history="1">
-        <w:r>
-          <w:rPr>
-            <w:rFonts w:ascii="Courier New" w:eastAsia="Times New Roman" w:hAnsi="Courier New" w:cs="Courier New"/>
-            <w:color w:val="0000FF"/>
-            <w:sz w:val="20"/>
-            <w:szCs w:val="20"/>
-            <w:u w:val="single"/>
-            <w:lang w:eastAsia="en-IN"/>
-          </w:rPr>
-          <w:t>boot.ci</w:t>
-        </w:r>
-      </w:hyperlink>
+      <w:proofErr w:type="gramStart"/>
+      <w:r>
+        <w:rPr>
+          <w:rFonts w:ascii="Courier New" w:eastAsia="Times New Roman" w:hAnsi="Courier New" w:cs="Courier New"/>
+          <w:color w:val="0000FF"/>
+          <w:sz w:val="20"/>
+          <w:szCs w:val="20"/>
+          <w:u w:val="single"/>
+          <w:lang w:eastAsia="en-IN"/>
+        </w:rPr>
+        <w:t>boot.ci</w:t>
+      </w:r>
       <w:r>
         <w:rPr>
           <w:rFonts w:ascii="Courier New" w:eastAsia="Times New Roman" w:hAnsi="Courier New" w:cs="Courier New"/>
@@ -10789,6 +10803,7 @@
         <w:t>(</w:t>
       </w:r>
       <w:proofErr w:type="spellStart"/>
+      <w:proofErr w:type="gramEnd"/>
       <w:r>
         <w:rPr>
           <w:rFonts w:ascii="Courier New" w:eastAsia="Times New Roman" w:hAnsi="Courier New" w:cs="Courier New"/>
@@ -12226,19 +12241,18 @@
           <w:lang w:eastAsia="en-IN"/>
         </w:rPr>
       </w:pPr>
-      <w:hyperlink r:id="rId20" w:tgtFrame="_blank" w:history="1">
-        <w:r>
-          <w:rPr>
-            <w:rFonts w:ascii="Courier New" w:eastAsia="Times New Roman" w:hAnsi="Courier New" w:cs="Courier New"/>
-            <w:color w:val="0000FF"/>
-            <w:sz w:val="20"/>
-            <w:szCs w:val="20"/>
-            <w:u w:val="single"/>
-            <w:lang w:eastAsia="en-IN"/>
-          </w:rPr>
-          <w:t>boot.ci</w:t>
-        </w:r>
-      </w:hyperlink>
+      <w:proofErr w:type="gramStart"/>
+      <w:r>
+        <w:rPr>
+          <w:rFonts w:ascii="Courier New" w:eastAsia="Times New Roman" w:hAnsi="Courier New" w:cs="Courier New"/>
+          <w:color w:val="0000FF"/>
+          <w:sz w:val="20"/>
+          <w:szCs w:val="20"/>
+          <w:u w:val="single"/>
+          <w:lang w:eastAsia="en-IN"/>
+        </w:rPr>
+        <w:t>boot.ci</w:t>
+      </w:r>
       <w:r>
         <w:rPr>
           <w:rFonts w:ascii="Courier New" w:eastAsia="Times New Roman" w:hAnsi="Courier New" w:cs="Courier New"/>
@@ -12249,6 +12263,7 @@
         <w:t>(</w:t>
       </w:r>
       <w:proofErr w:type="spellStart"/>
+      <w:proofErr w:type="gramEnd"/>
       <w:r>
         <w:rPr>
           <w:rFonts w:ascii="Courier New" w:eastAsia="Times New Roman" w:hAnsi="Courier New" w:cs="Courier New"/>
@@ -12478,19 +12493,18 @@
         </w:rPr>
         <w:t xml:space="preserve">## </w:t>
       </w:r>
-      <w:hyperlink r:id="rId21" w:tgtFrame="_blank" w:history="1">
-        <w:r>
-          <w:rPr>
-            <w:rFonts w:ascii="Courier New" w:eastAsia="Times New Roman" w:hAnsi="Courier New" w:cs="Courier New"/>
-            <w:color w:val="0000FF"/>
-            <w:sz w:val="20"/>
-            <w:szCs w:val="20"/>
-            <w:u w:val="single"/>
-            <w:lang w:eastAsia="en-IN"/>
-          </w:rPr>
-          <w:t>boot.ci</w:t>
-        </w:r>
-      </w:hyperlink>
+      <w:proofErr w:type="gramStart"/>
+      <w:r>
+        <w:rPr>
+          <w:rFonts w:ascii="Courier New" w:eastAsia="Times New Roman" w:hAnsi="Courier New" w:cs="Courier New"/>
+          <w:color w:val="0000FF"/>
+          <w:sz w:val="20"/>
+          <w:szCs w:val="20"/>
+          <w:u w:val="single"/>
+          <w:lang w:eastAsia="en-IN"/>
+        </w:rPr>
+        <w:t>boot.ci</w:t>
+      </w:r>
       <w:r>
         <w:rPr>
           <w:rFonts w:ascii="Courier New" w:eastAsia="Times New Roman" w:hAnsi="Courier New" w:cs="Courier New"/>
@@ -12501,6 +12515,7 @@
         <w:t>(</w:t>
       </w:r>
       <w:proofErr w:type="spellStart"/>
+      <w:proofErr w:type="gramEnd"/>
       <w:r>
         <w:rPr>
           <w:rFonts w:ascii="Courier New" w:eastAsia="Times New Roman" w:hAnsi="Courier New" w:cs="Courier New"/>
@@ -13020,19 +13035,18 @@
           <w:lang w:eastAsia="en-IN"/>
         </w:rPr>
       </w:pPr>
-      <w:hyperlink r:id="rId22" w:tgtFrame="_blank" w:history="1">
-        <w:r>
-          <w:rPr>
-            <w:rFonts w:ascii="Courier New" w:eastAsia="Times New Roman" w:hAnsi="Courier New" w:cs="Courier New"/>
-            <w:color w:val="0000FF"/>
-            <w:sz w:val="20"/>
-            <w:szCs w:val="20"/>
-            <w:u w:val="single"/>
-            <w:lang w:eastAsia="en-IN"/>
-          </w:rPr>
-          <w:t>boot.ci</w:t>
-        </w:r>
-      </w:hyperlink>
+      <w:proofErr w:type="gramStart"/>
+      <w:r>
+        <w:rPr>
+          <w:rFonts w:ascii="Courier New" w:eastAsia="Times New Roman" w:hAnsi="Courier New" w:cs="Courier New"/>
+          <w:color w:val="0000FF"/>
+          <w:sz w:val="20"/>
+          <w:szCs w:val="20"/>
+          <w:u w:val="single"/>
+          <w:lang w:eastAsia="en-IN"/>
+        </w:rPr>
+        <w:t>boot.ci</w:t>
+      </w:r>
       <w:r>
         <w:rPr>
           <w:rFonts w:ascii="Courier New" w:eastAsia="Times New Roman" w:hAnsi="Courier New" w:cs="Courier New"/>
@@ -13043,6 +13057,7 @@
         <w:t>(</w:t>
       </w:r>
       <w:proofErr w:type="spellStart"/>
+      <w:proofErr w:type="gramEnd"/>
       <w:r>
         <w:rPr>
           <w:rFonts w:ascii="Courier New" w:eastAsia="Times New Roman" w:hAnsi="Courier New" w:cs="Courier New"/>
@@ -13272,19 +13287,18 @@
         </w:rPr>
         <w:t xml:space="preserve">## </w:t>
       </w:r>
-      <w:hyperlink r:id="rId23" w:tgtFrame="_blank" w:history="1">
-        <w:r>
-          <w:rPr>
-            <w:rFonts w:ascii="Courier New" w:eastAsia="Times New Roman" w:hAnsi="Courier New" w:cs="Courier New"/>
-            <w:color w:val="0000FF"/>
-            <w:sz w:val="20"/>
-            <w:szCs w:val="20"/>
-            <w:u w:val="single"/>
-            <w:lang w:eastAsia="en-IN"/>
-          </w:rPr>
-          <w:t>boot.ci</w:t>
-        </w:r>
-      </w:hyperlink>
+      <w:proofErr w:type="gramStart"/>
+      <w:r>
+        <w:rPr>
+          <w:rFonts w:ascii="Courier New" w:eastAsia="Times New Roman" w:hAnsi="Courier New" w:cs="Courier New"/>
+          <w:color w:val="0000FF"/>
+          <w:sz w:val="20"/>
+          <w:szCs w:val="20"/>
+          <w:u w:val="single"/>
+          <w:lang w:eastAsia="en-IN"/>
+        </w:rPr>
+        <w:t>boot.ci</w:t>
+      </w:r>
       <w:r>
         <w:rPr>
           <w:rFonts w:ascii="Courier New" w:eastAsia="Times New Roman" w:hAnsi="Courier New" w:cs="Courier New"/>
@@ -13295,6 +13309,7 @@
         <w:t>(</w:t>
       </w:r>
       <w:proofErr w:type="spellStart"/>
+      <w:proofErr w:type="gramEnd"/>
       <w:r>
         <w:rPr>
           <w:rFonts w:ascii="Courier New" w:eastAsia="Times New Roman" w:hAnsi="Courier New" w:cs="Courier New"/>
@@ -14621,19 +14636,18 @@
           <w:lang w:eastAsia="en-IN"/>
         </w:rPr>
       </w:pPr>
-      <w:hyperlink r:id="rId24" w:tgtFrame="_blank" w:history="1">
-        <w:r>
-          <w:rPr>
-            <w:rFonts w:ascii="Courier New" w:eastAsia="Times New Roman" w:hAnsi="Courier New" w:cs="Courier New"/>
-            <w:color w:val="0000FF"/>
-            <w:sz w:val="20"/>
-            <w:szCs w:val="20"/>
-            <w:u w:val="single"/>
-            <w:lang w:eastAsia="en-IN"/>
-          </w:rPr>
-          <w:t>boot.ci</w:t>
-        </w:r>
-      </w:hyperlink>
+      <w:proofErr w:type="gramStart"/>
+      <w:r>
+        <w:rPr>
+          <w:rFonts w:ascii="Courier New" w:eastAsia="Times New Roman" w:hAnsi="Courier New" w:cs="Courier New"/>
+          <w:color w:val="0000FF"/>
+          <w:sz w:val="20"/>
+          <w:szCs w:val="20"/>
+          <w:u w:val="single"/>
+          <w:lang w:eastAsia="en-IN"/>
+        </w:rPr>
+        <w:t>boot.ci</w:t>
+      </w:r>
       <w:r>
         <w:rPr>
           <w:rFonts w:ascii="Courier New" w:eastAsia="Times New Roman" w:hAnsi="Courier New" w:cs="Courier New"/>
@@ -14644,6 +14658,7 @@
         <w:t>(</w:t>
       </w:r>
       <w:proofErr w:type="spellStart"/>
+      <w:proofErr w:type="gramEnd"/>
       <w:r>
         <w:rPr>
           <w:rFonts w:ascii="Courier New" w:eastAsia="Times New Roman" w:hAnsi="Courier New" w:cs="Courier New"/>
@@ -14893,19 +14908,18 @@
         </w:rPr>
         <w:t xml:space="preserve">## </w:t>
       </w:r>
-      <w:hyperlink r:id="rId25" w:tgtFrame="_blank" w:history="1">
-        <w:r>
-          <w:rPr>
-            <w:rFonts w:ascii="Courier New" w:eastAsia="Times New Roman" w:hAnsi="Courier New" w:cs="Courier New"/>
-            <w:color w:val="0000FF"/>
-            <w:sz w:val="20"/>
-            <w:szCs w:val="20"/>
-            <w:u w:val="single"/>
-            <w:lang w:eastAsia="en-IN"/>
-          </w:rPr>
-          <w:t>boot.ci</w:t>
-        </w:r>
-      </w:hyperlink>
+      <w:proofErr w:type="gramStart"/>
+      <w:r>
+        <w:rPr>
+          <w:rFonts w:ascii="Courier New" w:eastAsia="Times New Roman" w:hAnsi="Courier New" w:cs="Courier New"/>
+          <w:color w:val="0000FF"/>
+          <w:sz w:val="20"/>
+          <w:szCs w:val="20"/>
+          <w:u w:val="single"/>
+          <w:lang w:eastAsia="en-IN"/>
+        </w:rPr>
+        <w:t>boot.ci</w:t>
+      </w:r>
       <w:r>
         <w:rPr>
           <w:rFonts w:ascii="Courier New" w:eastAsia="Times New Roman" w:hAnsi="Courier New" w:cs="Courier New"/>
@@ -14916,6 +14930,7 @@
         <w:t>(</w:t>
       </w:r>
       <w:proofErr w:type="spellStart"/>
+      <w:proofErr w:type="gramEnd"/>
       <w:r>
         <w:rPr>
           <w:rFonts w:ascii="Courier New" w:eastAsia="Times New Roman" w:hAnsi="Courier New" w:cs="Courier New"/>
@@ -15393,19 +15408,17 @@
         </w:rPr>
         <w:t>boot::</w:t>
       </w:r>
-      <w:hyperlink r:id="rId26" w:tgtFrame="_blank" w:history="1">
-        <w:r>
-          <w:rPr>
-            <w:rFonts w:ascii="Courier New" w:eastAsia="Times New Roman" w:hAnsi="Courier New" w:cs="Courier New"/>
-            <w:color w:val="0000FF"/>
-            <w:sz w:val="20"/>
-            <w:szCs w:val="20"/>
-            <w:u w:val="single"/>
-            <w:lang w:eastAsia="en-IN"/>
-          </w:rPr>
-          <w:t>abc.ci</w:t>
-        </w:r>
-      </w:hyperlink>
+      <w:r>
+        <w:rPr>
+          <w:rFonts w:ascii="Courier New" w:eastAsia="Times New Roman" w:hAnsi="Courier New" w:cs="Courier New"/>
+          <w:color w:val="0000FF"/>
+          <w:sz w:val="20"/>
+          <w:szCs w:val="20"/>
+          <w:u w:val="single"/>
+          <w:lang w:eastAsia="en-IN"/>
+        </w:rPr>
+        <w:t>abc.ci</w:t>
+      </w:r>
       <w:r>
         <w:rPr>
           <w:rFonts w:ascii="Times New Roman" w:eastAsia="Times New Roman" w:hAnsi="Times New Roman" w:cs="Times New Roman"/>
@@ -15644,19 +15657,17 @@
         </w:rPr>
         <w:t xml:space="preserve">If we prefer to work with the transformed statistic, we can include the transformation function and its inverse in the </w:t>
       </w:r>
-      <w:hyperlink r:id="rId27" w:tgtFrame="_blank" w:history="1">
-        <w:r>
-          <w:rPr>
-            <w:rFonts w:ascii="Courier New" w:eastAsia="Times New Roman" w:hAnsi="Courier New" w:cs="Courier New"/>
-            <w:color w:val="0000FF"/>
-            <w:sz w:val="20"/>
-            <w:szCs w:val="20"/>
-            <w:u w:val="single"/>
-            <w:lang w:eastAsia="en-IN"/>
-          </w:rPr>
-          <w:t>boot.ci</w:t>
-        </w:r>
-      </w:hyperlink>
+      <w:r>
+        <w:rPr>
+          <w:rFonts w:ascii="Courier New" w:eastAsia="Times New Roman" w:hAnsi="Courier New" w:cs="Courier New"/>
+          <w:color w:val="0000FF"/>
+          <w:sz w:val="20"/>
+          <w:szCs w:val="20"/>
+          <w:u w:val="single"/>
+          <w:lang w:eastAsia="en-IN"/>
+        </w:rPr>
+        <w:t>boot.ci</w:t>
+      </w:r>
       <w:r>
         <w:rPr>
           <w:rFonts w:ascii="Times New Roman" w:eastAsia="Times New Roman" w:hAnsi="Times New Roman" w:cs="Times New Roman"/>
@@ -15824,19 +15835,17 @@
         </w:rPr>
         <w:t xml:space="preserve">We can use these functions within a call to </w:t>
       </w:r>
-      <w:hyperlink r:id="rId28" w:tgtFrame="_blank" w:history="1">
-        <w:r>
-          <w:rPr>
-            <w:rFonts w:ascii="Courier New" w:eastAsia="Times New Roman" w:hAnsi="Courier New" w:cs="Courier New"/>
-            <w:color w:val="0000FF"/>
-            <w:sz w:val="20"/>
-            <w:szCs w:val="20"/>
-            <w:u w:val="single"/>
-            <w:lang w:eastAsia="en-IN"/>
-          </w:rPr>
-          <w:t>boot.ci</w:t>
-        </w:r>
-      </w:hyperlink>
+      <w:r>
+        <w:rPr>
+          <w:rFonts w:ascii="Courier New" w:eastAsia="Times New Roman" w:hAnsi="Courier New" w:cs="Courier New"/>
+          <w:color w:val="0000FF"/>
+          <w:sz w:val="20"/>
+          <w:szCs w:val="20"/>
+          <w:u w:val="single"/>
+          <w:lang w:eastAsia="en-IN"/>
+        </w:rPr>
+        <w:t>boot.ci</w:t>
+      </w:r>
       <w:r>
         <w:rPr>
           <w:rFonts w:ascii="Times New Roman" w:eastAsia="Times New Roman" w:hAnsi="Times New Roman" w:cs="Times New Roman"/>
@@ -15943,19 +15952,18 @@
           <w:lang w:eastAsia="en-IN"/>
         </w:rPr>
       </w:pPr>
-      <w:hyperlink r:id="rId29" w:tgtFrame="_blank" w:history="1">
-        <w:r>
-          <w:rPr>
-            <w:rFonts w:ascii="Courier New" w:eastAsia="Times New Roman" w:hAnsi="Courier New" w:cs="Courier New"/>
-            <w:color w:val="0000FF"/>
-            <w:sz w:val="20"/>
-            <w:szCs w:val="20"/>
-            <w:u w:val="single"/>
-            <w:lang w:eastAsia="en-IN"/>
-          </w:rPr>
-          <w:t>boot.ci</w:t>
-        </w:r>
-      </w:hyperlink>
+      <w:proofErr w:type="gramStart"/>
+      <w:r>
+        <w:rPr>
+          <w:rFonts w:ascii="Courier New" w:eastAsia="Times New Roman" w:hAnsi="Courier New" w:cs="Courier New"/>
+          <w:color w:val="0000FF"/>
+          <w:sz w:val="20"/>
+          <w:szCs w:val="20"/>
+          <w:u w:val="single"/>
+          <w:lang w:eastAsia="en-IN"/>
+        </w:rPr>
+        <w:t>boot.ci</w:t>
+      </w:r>
       <w:r>
         <w:rPr>
           <w:rFonts w:ascii="Courier New" w:eastAsia="Times New Roman" w:hAnsi="Courier New" w:cs="Courier New"/>
@@ -15965,6 +15973,7 @@
         </w:rPr>
         <w:t>(</w:t>
       </w:r>
+      <w:proofErr w:type="gramEnd"/>
     </w:p>
     <w:p>
       <w:pPr>
@@ -16349,19 +16358,18 @@
         </w:rPr>
         <w:t xml:space="preserve">## </w:t>
       </w:r>
-      <w:hyperlink r:id="rId30" w:tgtFrame="_blank" w:history="1">
-        <w:r>
-          <w:rPr>
-            <w:rFonts w:ascii="Courier New" w:eastAsia="Times New Roman" w:hAnsi="Courier New" w:cs="Courier New"/>
-            <w:color w:val="0000FF"/>
-            <w:sz w:val="20"/>
-            <w:szCs w:val="20"/>
-            <w:u w:val="single"/>
-            <w:lang w:eastAsia="en-IN"/>
-          </w:rPr>
-          <w:t>boot.ci</w:t>
-        </w:r>
-      </w:hyperlink>
+      <w:proofErr w:type="gramStart"/>
+      <w:r>
+        <w:rPr>
+          <w:rFonts w:ascii="Courier New" w:eastAsia="Times New Roman" w:hAnsi="Courier New" w:cs="Courier New"/>
+          <w:color w:val="0000FF"/>
+          <w:sz w:val="20"/>
+          <w:szCs w:val="20"/>
+          <w:u w:val="single"/>
+          <w:lang w:eastAsia="en-IN"/>
+        </w:rPr>
+        <w:t>boot.ci</w:t>
+      </w:r>
       <w:r>
         <w:rPr>
           <w:rFonts w:ascii="Courier New" w:eastAsia="Times New Roman" w:hAnsi="Courier New" w:cs="Courier New"/>
@@ -16372,6 +16380,7 @@
         <w:t>(</w:t>
       </w:r>
       <w:proofErr w:type="spellStart"/>
+      <w:proofErr w:type="gramEnd"/>
       <w:r>
         <w:rPr>
           <w:rFonts w:ascii="Courier New" w:eastAsia="Times New Roman" w:hAnsi="Courier New" w:cs="Courier New"/>
@@ -16409,27 +16418,7 @@
           <w:szCs w:val="20"/>
           <w:lang w:eastAsia="en-IN"/>
         </w:rPr>
-        <w:t xml:space="preserve">, type = </w:t>
-      </w:r>
-      <w:proofErr w:type="gramStart"/>
-      <w:r>
-        <w:rPr>
-          <w:rFonts w:ascii="Courier New" w:eastAsia="Times New Roman" w:hAnsi="Courier New" w:cs="Courier New"/>
-          <w:sz w:val="20"/>
-          <w:szCs w:val="20"/>
-          <w:lang w:eastAsia="en-IN"/>
-        </w:rPr>
-        <w:t>c(</w:t>
-      </w:r>
-      <w:proofErr w:type="gramEnd"/>
-      <w:r>
-        <w:rPr>
-          <w:rFonts w:ascii="Courier New" w:eastAsia="Times New Roman" w:hAnsi="Courier New" w:cs="Courier New"/>
-          <w:sz w:val="20"/>
-          <w:szCs w:val="20"/>
-          <w:lang w:eastAsia="en-IN"/>
-        </w:rPr>
-        <w:t xml:space="preserve">"norm", "basic", "perc", </w:t>
+        <w:t xml:space="preserve">, type = c("norm", "basic", "perc", </w:t>
       </w:r>
     </w:p>
     <w:p>
@@ -16981,19 +16970,18 @@
           <w:lang w:eastAsia="en-IN"/>
         </w:rPr>
       </w:pPr>
-      <w:hyperlink r:id="rId31" w:tgtFrame="_blank" w:history="1">
-        <w:r>
-          <w:rPr>
-            <w:rFonts w:ascii="Courier New" w:eastAsia="Times New Roman" w:hAnsi="Courier New" w:cs="Courier New"/>
-            <w:color w:val="0000FF"/>
-            <w:sz w:val="20"/>
-            <w:szCs w:val="20"/>
-            <w:u w:val="single"/>
-            <w:lang w:eastAsia="en-IN"/>
-          </w:rPr>
-          <w:t>boot.ci</w:t>
-        </w:r>
-      </w:hyperlink>
+      <w:proofErr w:type="gramStart"/>
+      <w:r>
+        <w:rPr>
+          <w:rFonts w:ascii="Courier New" w:eastAsia="Times New Roman" w:hAnsi="Courier New" w:cs="Courier New"/>
+          <w:color w:val="0000FF"/>
+          <w:sz w:val="20"/>
+          <w:szCs w:val="20"/>
+          <w:u w:val="single"/>
+          <w:lang w:eastAsia="en-IN"/>
+        </w:rPr>
+        <w:t>boot.ci</w:t>
+      </w:r>
       <w:r>
         <w:rPr>
           <w:rFonts w:ascii="Courier New" w:eastAsia="Times New Roman" w:hAnsi="Courier New" w:cs="Courier New"/>
@@ -17003,6 +16991,7 @@
         </w:rPr>
         <w:t>(</w:t>
       </w:r>
+      <w:proofErr w:type="gramEnd"/>
     </w:p>
     <w:p>
       <w:pPr>
@@ -17445,19 +17434,18 @@
         </w:rPr>
         <w:t xml:space="preserve">## </w:t>
       </w:r>
-      <w:hyperlink r:id="rId32" w:tgtFrame="_blank" w:history="1">
-        <w:r>
-          <w:rPr>
-            <w:rFonts w:ascii="Courier New" w:eastAsia="Times New Roman" w:hAnsi="Courier New" w:cs="Courier New"/>
-            <w:color w:val="0000FF"/>
-            <w:sz w:val="20"/>
-            <w:szCs w:val="20"/>
-            <w:u w:val="single"/>
-            <w:lang w:eastAsia="en-IN"/>
-          </w:rPr>
-          <w:t>boot.ci</w:t>
-        </w:r>
-      </w:hyperlink>
+      <w:proofErr w:type="gramStart"/>
+      <w:r>
+        <w:rPr>
+          <w:rFonts w:ascii="Courier New" w:eastAsia="Times New Roman" w:hAnsi="Courier New" w:cs="Courier New"/>
+          <w:color w:val="0000FF"/>
+          <w:sz w:val="20"/>
+          <w:szCs w:val="20"/>
+          <w:u w:val="single"/>
+          <w:lang w:eastAsia="en-IN"/>
+        </w:rPr>
+        <w:t>boot.ci</w:t>
+      </w:r>
       <w:r>
         <w:rPr>
           <w:rFonts w:ascii="Courier New" w:eastAsia="Times New Roman" w:hAnsi="Courier New" w:cs="Courier New"/>
@@ -17468,6 +17456,7 @@
         <w:t>(</w:t>
       </w:r>
       <w:proofErr w:type="spellStart"/>
+      <w:proofErr w:type="gramEnd"/>
       <w:r>
         <w:rPr>
           <w:rFonts w:ascii="Courier New" w:eastAsia="Times New Roman" w:hAnsi="Courier New" w:cs="Courier New"/>
@@ -17505,27 +17494,7 @@
           <w:szCs w:val="20"/>
           <w:lang w:eastAsia="en-IN"/>
         </w:rPr>
-        <w:t xml:space="preserve">, type = </w:t>
-      </w:r>
-      <w:proofErr w:type="gramStart"/>
-      <w:r>
-        <w:rPr>
-          <w:rFonts w:ascii="Courier New" w:eastAsia="Times New Roman" w:hAnsi="Courier New" w:cs="Courier New"/>
-          <w:sz w:val="20"/>
-          <w:szCs w:val="20"/>
-          <w:lang w:eastAsia="en-IN"/>
-        </w:rPr>
-        <w:t>c(</w:t>
-      </w:r>
-      <w:proofErr w:type="gramEnd"/>
-      <w:r>
-        <w:rPr>
-          <w:rFonts w:ascii="Courier New" w:eastAsia="Times New Roman" w:hAnsi="Courier New" w:cs="Courier New"/>
-          <w:sz w:val="20"/>
-          <w:szCs w:val="20"/>
-          <w:lang w:eastAsia="en-IN"/>
-        </w:rPr>
-        <w:t xml:space="preserve">"norm", "basic", "perc", </w:t>
+        <w:t xml:space="preserve">, type = c("norm", "basic", "perc", </w:t>
       </w:r>
     </w:p>
     <w:p>
@@ -18116,19 +18085,18 @@
           <w:lang w:eastAsia="en-IN"/>
         </w:rPr>
       </w:pPr>
-      <w:hyperlink r:id="rId33" w:tgtFrame="_blank" w:history="1">
-        <w:r>
-          <w:rPr>
-            <w:rFonts w:ascii="Courier New" w:eastAsia="Times New Roman" w:hAnsi="Courier New" w:cs="Courier New"/>
-            <w:color w:val="0000FF"/>
-            <w:sz w:val="20"/>
-            <w:szCs w:val="20"/>
-            <w:u w:val="single"/>
-            <w:lang w:eastAsia="en-IN"/>
-          </w:rPr>
-          <w:t>boot.ci</w:t>
-        </w:r>
-      </w:hyperlink>
+      <w:proofErr w:type="gramStart"/>
+      <w:r>
+        <w:rPr>
+          <w:rFonts w:ascii="Courier New" w:eastAsia="Times New Roman" w:hAnsi="Courier New" w:cs="Courier New"/>
+          <w:color w:val="0000FF"/>
+          <w:sz w:val="20"/>
+          <w:szCs w:val="20"/>
+          <w:u w:val="single"/>
+          <w:lang w:eastAsia="en-IN"/>
+        </w:rPr>
+        <w:t>boot.ci</w:t>
+      </w:r>
       <w:r>
         <w:rPr>
           <w:rFonts w:ascii="Courier New" w:eastAsia="Times New Roman" w:hAnsi="Courier New" w:cs="Courier New"/>
@@ -18138,6 +18106,7 @@
         </w:rPr>
         <w:t>(</w:t>
       </w:r>
+      <w:proofErr w:type="gramEnd"/>
     </w:p>
     <w:p>
       <w:pPr>
@@ -18658,19 +18627,18 @@
         </w:rPr>
         <w:t xml:space="preserve">## </w:t>
       </w:r>
-      <w:hyperlink r:id="rId34" w:tgtFrame="_blank" w:history="1">
-        <w:r>
-          <w:rPr>
-            <w:rFonts w:ascii="Courier New" w:eastAsia="Times New Roman" w:hAnsi="Courier New" w:cs="Courier New"/>
-            <w:color w:val="0000FF"/>
-            <w:sz w:val="20"/>
-            <w:szCs w:val="20"/>
-            <w:u w:val="single"/>
-            <w:lang w:eastAsia="en-IN"/>
-          </w:rPr>
-          <w:t>boot.ci</w:t>
-        </w:r>
-      </w:hyperlink>
+      <w:proofErr w:type="gramStart"/>
+      <w:r>
+        <w:rPr>
+          <w:rFonts w:ascii="Courier New" w:eastAsia="Times New Roman" w:hAnsi="Courier New" w:cs="Courier New"/>
+          <w:color w:val="0000FF"/>
+          <w:sz w:val="20"/>
+          <w:szCs w:val="20"/>
+          <w:u w:val="single"/>
+          <w:lang w:eastAsia="en-IN"/>
+        </w:rPr>
+        <w:t>boot.ci</w:t>
+      </w:r>
       <w:r>
         <w:rPr>
           <w:rFonts w:ascii="Courier New" w:eastAsia="Times New Roman" w:hAnsi="Courier New" w:cs="Courier New"/>
@@ -18681,6 +18649,7 @@
         <w:t>(</w:t>
       </w:r>
       <w:proofErr w:type="spellStart"/>
+      <w:proofErr w:type="gramEnd"/>
       <w:r>
         <w:rPr>
           <w:rFonts w:ascii="Courier New" w:eastAsia="Times New Roman" w:hAnsi="Courier New" w:cs="Courier New"/>
@@ -18718,27 +18687,7 @@
           <w:szCs w:val="20"/>
           <w:lang w:eastAsia="en-IN"/>
         </w:rPr>
-        <w:t xml:space="preserve">, type = </w:t>
-      </w:r>
-      <w:proofErr w:type="gramStart"/>
-      <w:r>
-        <w:rPr>
-          <w:rFonts w:ascii="Courier New" w:eastAsia="Times New Roman" w:hAnsi="Courier New" w:cs="Courier New"/>
-          <w:sz w:val="20"/>
-          <w:szCs w:val="20"/>
-          <w:lang w:eastAsia="en-IN"/>
-        </w:rPr>
-        <w:t>c(</w:t>
-      </w:r>
-      <w:proofErr w:type="gramEnd"/>
-      <w:r>
-        <w:rPr>
-          <w:rFonts w:ascii="Courier New" w:eastAsia="Times New Roman" w:hAnsi="Courier New" w:cs="Courier New"/>
-          <w:sz w:val="20"/>
-          <w:szCs w:val="20"/>
-          <w:lang w:eastAsia="en-IN"/>
-        </w:rPr>
-        <w:t xml:space="preserve">"norm", "basic", "perc", </w:t>
+        <w:t xml:space="preserve">, type = c("norm", "basic", "perc", </w:t>
       </w:r>
     </w:p>
     <w:p>
@@ -19376,19 +19325,17 @@
         <w:t>boot::</w:t>
       </w:r>
       <w:proofErr w:type="gramEnd"/>
-      <w:hyperlink r:id="rId35" w:tgtFrame="_blank" w:history="1">
-        <w:r>
-          <w:rPr>
-            <w:rFonts w:ascii="Courier New" w:eastAsia="Times New Roman" w:hAnsi="Courier New" w:cs="Courier New"/>
-            <w:color w:val="0000FF"/>
-            <w:sz w:val="20"/>
-            <w:szCs w:val="20"/>
-            <w:u w:val="single"/>
-            <w:lang w:eastAsia="en-IN"/>
-          </w:rPr>
-          <w:t>boot.ci</w:t>
-        </w:r>
-      </w:hyperlink>
+      <w:r>
+        <w:rPr>
+          <w:rFonts w:ascii="Courier New" w:eastAsia="Times New Roman" w:hAnsi="Courier New" w:cs="Courier New"/>
+          <w:color w:val="0000FF"/>
+          <w:sz w:val="20"/>
+          <w:szCs w:val="20"/>
+          <w:u w:val="single"/>
+          <w:lang w:eastAsia="en-IN"/>
+        </w:rPr>
+        <w:t>boot.ci</w:t>
+      </w:r>
       <w:r>
         <w:rPr>
           <w:rFonts w:ascii="Times New Roman" w:eastAsia="Times New Roman" w:hAnsi="Times New Roman" w:cs="Times New Roman"/>
@@ -19481,7 +19428,7 @@
 </file>
 
 <file path=word/numbering.xml><?xml version="1.0" encoding="utf-8"?>
-<w:numbering xmlns:wpc="http://schemas.microsoft.com/office/word/2010/wordprocessingCanvas" xmlns:cx="http://schemas.microsoft.com/office/drawing/2014/chartex" xmlns:cx1="http://schemas.microsoft.com/office/drawing/2015/9/8/chartex" xmlns:cx2="http://schemas.microsoft.com/office/drawing/2015/10/21/chartex" xmlns:cx3="http://schemas.microsoft.com/office/drawing/2016/5/9/chartex" xmlns:cx4="http://schemas.microsoft.com/office/drawing/2016/5/10/chartex" xmlns:cx5="http://schemas.microsoft.com/office/drawing/2016/5/11/chartex" xmlns:cx6="http://schemas.microsoft.com/office/drawing/2016/5/12/chartex" xmlns:cx7="http://schemas.microsoft.com/office/drawing/2016/5/13/chartex" xmlns:cx8="http://schemas.microsoft.com/office/drawing/2016/5/14/chartex" xmlns:mc="http://schemas.openxmlformats.org/markup-compatibility/2006" xmlns:aink="http://schemas.microsoft.com/office/drawing/2016/ink" xmlns:am3d="http://schemas.microsoft.com/office/drawing/2017/model3d" xmlns:o="urn:schemas-microsoft-com:office:office" xmlns:r="http://schemas.openxmlformats.org/officeDocument/2006/relationships" xmlns:m="http://schemas.openxmlformats.org/officeDocument/2006/math" xmlns:v="urn:schemas-microsoft-com:vml" xmlns:wp14="http://schemas.microsoft.com/office/word/2010/wordprocessingDrawing" xmlns:wp="http://schemas.openxmlformats.org/drawingml/2006/wordprocessingDrawing" xmlns:w10="urn:schemas-microsoft-com:office:word" xmlns:w="http://schemas.openxmlformats.org/wordprocessingml/2006/main" xmlns:w14="http://schemas.microsoft.com/office/word/2010/wordml" xmlns:w15="http://schemas.microsoft.com/office/word/2012/wordml" xmlns:w16cex="http://schemas.microsoft.com/office/word/2018/wordml/cex" xmlns:w16cid="http://schemas.microsoft.com/office/word/2016/wordml/cid" xmlns:w16="http://schemas.microsoft.com/office/word/2018/wordml" xmlns:w16sdtdh="http://schemas.microsoft.com/office/word/2020/wordml/sdtdatahash" xmlns:w16se="http://schemas.microsoft.com/office/word/2015/wordml/symex" xmlns:wpg="http://schemas.microsoft.com/office/word/2010/wordprocessingGroup" xmlns:wpi="http://schemas.microsoft.com/office/word/2010/wordprocessingInk" xmlns:wne="http://schemas.microsoft.com/office/word/2006/wordml" xmlns:wps="http://schemas.microsoft.com/office/word/2010/wordprocessingShape" mc:Ignorable="w14 w15 w16se w16cid w16 w16cex w16sdtdh wp14">
+<w:numbering xmlns:wpc="http://schemas.microsoft.com/office/word/2010/wordprocessingCanvas" xmlns:cx="http://schemas.microsoft.com/office/drawing/2014/chartex" xmlns:cx1="http://schemas.microsoft.com/office/drawing/2015/9/8/chartex" xmlns:cx2="http://schemas.microsoft.com/office/drawing/2015/10/21/chartex" xmlns:cx3="http://schemas.microsoft.com/office/drawing/2016/5/9/chartex" xmlns:cx4="http://schemas.microsoft.com/office/drawing/2016/5/10/chartex" xmlns:cx5="http://schemas.microsoft.com/office/drawing/2016/5/11/chartex" xmlns:cx6="http://schemas.microsoft.com/office/drawing/2016/5/12/chartex" xmlns:cx7="http://schemas.microsoft.com/office/drawing/2016/5/13/chartex" xmlns:cx8="http://schemas.microsoft.com/office/drawing/2016/5/14/chartex" xmlns:mc="http://schemas.openxmlformats.org/markup-compatibility/2006" xmlns:aink="http://schemas.microsoft.com/office/drawing/2016/ink" xmlns:am3d="http://schemas.microsoft.com/office/drawing/2017/model3d" xmlns:o="urn:schemas-microsoft-com:office:office" xmlns:oel="http://schemas.microsoft.com/office/2019/extlst" xmlns:r="http://schemas.openxmlformats.org/officeDocument/2006/relationships" xmlns:m="http://schemas.openxmlformats.org/officeDocument/2006/math" xmlns:v="urn:schemas-microsoft-com:vml" xmlns:wp14="http://schemas.microsoft.com/office/word/2010/wordprocessingDrawing" xmlns:wp="http://schemas.openxmlformats.org/drawingml/2006/wordprocessingDrawing" xmlns:w10="urn:schemas-microsoft-com:office:word" xmlns:w="http://schemas.openxmlformats.org/wordprocessingml/2006/main" xmlns:w14="http://schemas.microsoft.com/office/word/2010/wordml" xmlns:w15="http://schemas.microsoft.com/office/word/2012/wordml" xmlns:w16cex="http://schemas.microsoft.com/office/word/2018/wordml/cex" xmlns:w16cid="http://schemas.microsoft.com/office/word/2016/wordml/cid" xmlns:w16="http://schemas.microsoft.com/office/word/2018/wordml" xmlns:w16sdtdh="http://schemas.microsoft.com/office/word/2020/wordml/sdtdatahash" xmlns:w16se="http://schemas.microsoft.com/office/word/2015/wordml/symex" xmlns:wpg="http://schemas.microsoft.com/office/word/2010/wordprocessingGroup" xmlns:wpi="http://schemas.microsoft.com/office/word/2010/wordprocessingInk" xmlns:wne="http://schemas.microsoft.com/office/word/2006/wordml" xmlns:wps="http://schemas.microsoft.com/office/word/2010/wordprocessingShape" mc:Ignorable="w14 w15 w16se w16cid w16 w16cex w16sdtdh wp14">
   <w:abstractNum w:abstractNumId="0" w15:restartNumberingAfterBreak="0">
     <w:nsid w:val="04F277E1"/>
     <w:multiLevelType w:val="multilevel"/>
@@ -20869,37 +20816,37 @@
       </w:pPr>
     </w:lvl>
   </w:abstractNum>
-  <w:num w:numId="1">
+  <w:num w:numId="1" w16cid:durableId="1926105014">
     <w:abstractNumId w:val="10"/>
   </w:num>
-  <w:num w:numId="2">
+  <w:num w:numId="2" w16cid:durableId="1157380221">
     <w:abstractNumId w:val="8"/>
   </w:num>
-  <w:num w:numId="3">
+  <w:num w:numId="3" w16cid:durableId="505366918">
     <w:abstractNumId w:val="7"/>
   </w:num>
-  <w:num w:numId="4">
+  <w:num w:numId="4" w16cid:durableId="1228490442">
     <w:abstractNumId w:val="3"/>
   </w:num>
-  <w:num w:numId="5">
+  <w:num w:numId="5" w16cid:durableId="481967398">
     <w:abstractNumId w:val="6"/>
   </w:num>
-  <w:num w:numId="6">
+  <w:num w:numId="6" w16cid:durableId="1455833783">
     <w:abstractNumId w:val="4"/>
   </w:num>
-  <w:num w:numId="7">
+  <w:num w:numId="7" w16cid:durableId="973608611">
     <w:abstractNumId w:val="0"/>
   </w:num>
-  <w:num w:numId="8">
+  <w:num w:numId="8" w16cid:durableId="937636492">
     <w:abstractNumId w:val="1"/>
   </w:num>
-  <w:num w:numId="9">
+  <w:num w:numId="9" w16cid:durableId="1925337357">
     <w:abstractNumId w:val="2"/>
   </w:num>
-  <w:num w:numId="10">
+  <w:num w:numId="10" w16cid:durableId="758671839">
     <w:abstractNumId w:val="9"/>
   </w:num>
-  <w:num w:numId="11">
+  <w:num w:numId="11" w16cid:durableId="4981597">
     <w:abstractNumId w:val="5"/>
   </w:num>
 </w:numbering>
